--- a/doc/proposals/2016NASAtheory/tableofpersonelandworkeffort_letterofcommitment.docx
+++ b/doc/proposals/2016NASAtheory/tableofpersonelandworkeffort_letterofcommitment.docx
@@ -8,6 +8,328 @@
         <w:bidi w:val="0"/>
         <w:spacing w:after="240" w:line="360" w:lineRule="atLeast"/>
         <w:ind w:left="0" w:right="0" w:firstLine="0"/>
+        <w:jc w:val="center"/>
+        <w:rPr>
+          <w:rFonts w:ascii="Times New Roman" w:cs="Times New Roman" w:hAnsi="Times New Roman" w:eastAsia="Times New Roman"/>
+          <w:b w:val="1"/>
+          <w:bCs w:val="1"/>
+          <w:sz w:val="32"/>
+          <w:szCs w:val="32"/>
+          <w:rtl w:val="0"/>
+        </w:rPr>
+      </w:pPr>
+      <w:r>
+        <w:rPr>
+          <w:rFonts w:ascii="Times New Roman" w:hAnsi="Times New Roman"/>
+          <w:b w:val="1"/>
+          <w:bCs w:val="1"/>
+          <w:sz w:val="32"/>
+          <w:szCs w:val="32"/>
+          <w:rtl w:val="0"/>
+          <w:lang w:val="fr-FR"/>
+        </w:rPr>
+        <w:t>Table of Content</w:t>
+      </w:r>
+    </w:p>
+    <w:p>
+      <w:pPr>
+        <w:pStyle w:val="Default"/>
+        <w:bidi w:val="0"/>
+        <w:spacing w:after="240" w:line="360" w:lineRule="atLeast"/>
+        <w:ind w:left="0" w:right="0" w:firstLine="0"/>
+        <w:jc w:val="left"/>
+        <w:rPr>
+          <w:rFonts w:ascii="Times New Roman" w:cs="Times New Roman" w:hAnsi="Times New Roman" w:eastAsia="Times New Roman"/>
+          <w:b w:val="1"/>
+          <w:bCs w:val="1"/>
+          <w:sz w:val="24"/>
+          <w:szCs w:val="24"/>
+          <w:rtl w:val="0"/>
+        </w:rPr>
+      </w:pPr>
+    </w:p>
+    <w:p>
+      <w:pPr>
+        <w:pStyle w:val="Default"/>
+        <w:tabs>
+          <w:tab w:val="right" w:pos="8640"/>
+        </w:tabs>
+        <w:bidi w:val="0"/>
+        <w:spacing w:after="240" w:line="360" w:lineRule="atLeast"/>
+        <w:ind w:left="0" w:right="0" w:firstLine="0"/>
+        <w:jc w:val="left"/>
+        <w:rPr>
+          <w:rFonts w:ascii="Times New Roman" w:cs="Times New Roman" w:hAnsi="Times New Roman" w:eastAsia="Times New Roman"/>
+          <w:sz w:val="24"/>
+          <w:szCs w:val="24"/>
+          <w:rtl w:val="0"/>
+        </w:rPr>
+      </w:pPr>
+      <w:r>
+        <w:rPr>
+          <w:rFonts w:ascii="Times New Roman" w:hAnsi="Times New Roman"/>
+          <w:sz w:val="24"/>
+          <w:szCs w:val="24"/>
+          <w:rtl w:val="0"/>
+          <w:lang w:val="fr-FR"/>
+        </w:rPr>
+        <w:t>Project Description</w:t>
+        <w:tab/>
+        <w:t>p. 1</w:t>
+      </w:r>
+    </w:p>
+    <w:p>
+      <w:pPr>
+        <w:pStyle w:val="Default"/>
+        <w:tabs>
+          <w:tab w:val="right" w:pos="8640"/>
+        </w:tabs>
+        <w:bidi w:val="0"/>
+        <w:spacing w:after="240" w:line="360" w:lineRule="atLeast"/>
+        <w:ind w:left="0" w:right="0" w:firstLine="0"/>
+        <w:jc w:val="left"/>
+        <w:rPr>
+          <w:rFonts w:ascii="Times New Roman" w:cs="Times New Roman" w:hAnsi="Times New Roman" w:eastAsia="Times New Roman"/>
+          <w:sz w:val="24"/>
+          <w:szCs w:val="24"/>
+          <w:rtl w:val="0"/>
+        </w:rPr>
+      </w:pPr>
+      <w:r>
+        <w:rPr>
+          <w:rFonts w:ascii="Times New Roman" w:hAnsi="Times New Roman"/>
+          <w:sz w:val="24"/>
+          <w:szCs w:val="24"/>
+          <w:rtl w:val="0"/>
+          <w:lang w:val="fr-FR"/>
+        </w:rPr>
+        <w:t>References</w:t>
+        <w:tab/>
+        <w:t>p. 16</w:t>
+      </w:r>
+    </w:p>
+    <w:p>
+      <w:pPr>
+        <w:pStyle w:val="Default"/>
+        <w:tabs>
+          <w:tab w:val="right" w:pos="8640"/>
+        </w:tabs>
+        <w:bidi w:val="0"/>
+        <w:spacing w:after="240" w:line="360" w:lineRule="atLeast"/>
+        <w:ind w:left="0" w:right="0" w:firstLine="0"/>
+        <w:jc w:val="left"/>
+        <w:rPr>
+          <w:rFonts w:ascii="Times New Roman" w:cs="Times New Roman" w:hAnsi="Times New Roman" w:eastAsia="Times New Roman"/>
+          <w:sz w:val="24"/>
+          <w:szCs w:val="24"/>
+          <w:rtl w:val="0"/>
+        </w:rPr>
+      </w:pPr>
+      <w:r>
+        <w:rPr>
+          <w:rFonts w:ascii="Times New Roman" w:hAnsi="Times New Roman"/>
+          <w:sz w:val="24"/>
+          <w:szCs w:val="24"/>
+          <w:rtl w:val="0"/>
+          <w:lang w:val="fr-FR"/>
+        </w:rPr>
+        <w:t>Biographical Sketch: Roger Blandford</w:t>
+        <w:tab/>
+        <w:t>p. 21</w:t>
+      </w:r>
+    </w:p>
+    <w:p>
+      <w:pPr>
+        <w:pStyle w:val="Default"/>
+        <w:tabs>
+          <w:tab w:val="right" w:pos="8640"/>
+        </w:tabs>
+        <w:bidi w:val="0"/>
+        <w:spacing w:after="240" w:line="360" w:lineRule="atLeast"/>
+        <w:ind w:left="0" w:right="0" w:firstLine="0"/>
+        <w:jc w:val="left"/>
+        <w:rPr>
+          <w:rFonts w:ascii="Times New Roman" w:cs="Times New Roman" w:hAnsi="Times New Roman" w:eastAsia="Times New Roman"/>
+          <w:sz w:val="24"/>
+          <w:szCs w:val="24"/>
+          <w:rtl w:val="0"/>
+        </w:rPr>
+      </w:pPr>
+      <w:r>
+        <w:rPr>
+          <w:rFonts w:ascii="Times New Roman" w:hAnsi="Times New Roman"/>
+          <w:sz w:val="24"/>
+          <w:szCs w:val="24"/>
+          <w:rtl w:val="0"/>
+          <w:lang w:val="fr-FR"/>
+        </w:rPr>
+        <w:t>Biographical Sketch: Phil Marshall</w:t>
+        <w:tab/>
+        <w:t>p. 23</w:t>
+      </w:r>
+    </w:p>
+    <w:p>
+      <w:pPr>
+        <w:pStyle w:val="Default"/>
+        <w:tabs>
+          <w:tab w:val="right" w:pos="8640"/>
+        </w:tabs>
+        <w:bidi w:val="0"/>
+        <w:spacing w:after="240" w:line="360" w:lineRule="atLeast"/>
+        <w:ind w:left="0" w:right="0" w:firstLine="0"/>
+        <w:jc w:val="left"/>
+        <w:rPr>
+          <w:rFonts w:ascii="Times New Roman" w:cs="Times New Roman" w:hAnsi="Times New Roman" w:eastAsia="Times New Roman"/>
+          <w:sz w:val="24"/>
+          <w:szCs w:val="24"/>
+          <w:rtl w:val="0"/>
+        </w:rPr>
+      </w:pPr>
+      <w:r>
+        <w:rPr>
+          <w:rFonts w:ascii="Times New Roman" w:hAnsi="Times New Roman"/>
+          <w:sz w:val="24"/>
+          <w:szCs w:val="24"/>
+          <w:rtl w:val="0"/>
+          <w:lang w:val="fr-FR"/>
+        </w:rPr>
+        <w:t>Table of Personnel and Work Effort</w:t>
+        <w:tab/>
+        <w:t>p. 24</w:t>
+      </w:r>
+    </w:p>
+    <w:p>
+      <w:pPr>
+        <w:pStyle w:val="Default"/>
+        <w:tabs>
+          <w:tab w:val="right" w:pos="8640"/>
+        </w:tabs>
+        <w:bidi w:val="0"/>
+        <w:spacing w:after="240" w:line="360" w:lineRule="atLeast"/>
+        <w:ind w:left="0" w:right="0" w:firstLine="0"/>
+        <w:jc w:val="left"/>
+        <w:rPr>
+          <w:rFonts w:ascii="Times New Roman" w:cs="Times New Roman" w:hAnsi="Times New Roman" w:eastAsia="Times New Roman"/>
+          <w:sz w:val="24"/>
+          <w:szCs w:val="24"/>
+          <w:rtl w:val="0"/>
+        </w:rPr>
+      </w:pPr>
+      <w:r>
+        <w:rPr>
+          <w:rFonts w:ascii="Times New Roman" w:hAnsi="Times New Roman"/>
+          <w:sz w:val="24"/>
+          <w:szCs w:val="24"/>
+          <w:rtl w:val="0"/>
+          <w:lang w:val="fr-FR"/>
+        </w:rPr>
+        <w:t>Current and Pending Support</w:t>
+        <w:tab/>
+        <w:t>p. 25</w:t>
+      </w:r>
+    </w:p>
+    <w:p>
+      <w:pPr>
+        <w:pStyle w:val="Default"/>
+        <w:tabs>
+          <w:tab w:val="right" w:pos="8640"/>
+        </w:tabs>
+        <w:bidi w:val="0"/>
+        <w:spacing w:after="240" w:line="360" w:lineRule="atLeast"/>
+        <w:ind w:left="0" w:right="0" w:firstLine="0"/>
+        <w:jc w:val="left"/>
+        <w:rPr>
+          <w:rFonts w:ascii="Times New Roman" w:cs="Times New Roman" w:hAnsi="Times New Roman" w:eastAsia="Times New Roman"/>
+          <w:sz w:val="24"/>
+          <w:szCs w:val="24"/>
+          <w:rtl w:val="0"/>
+        </w:rPr>
+      </w:pPr>
+      <w:r>
+        <w:rPr>
+          <w:rFonts w:ascii="Times New Roman" w:hAnsi="Times New Roman"/>
+          <w:sz w:val="24"/>
+          <w:szCs w:val="24"/>
+          <w:rtl w:val="0"/>
+          <w:lang w:val="fr-FR"/>
+        </w:rPr>
+        <w:t>Data Management</w:t>
+        <w:tab/>
+        <w:t xml:space="preserve"> p. 27</w:t>
+      </w:r>
+    </w:p>
+    <w:p>
+      <w:pPr>
+        <w:pStyle w:val="Default"/>
+        <w:tabs>
+          <w:tab w:val="right" w:pos="8640"/>
+        </w:tabs>
+        <w:bidi w:val="0"/>
+        <w:spacing w:after="240" w:line="360" w:lineRule="atLeast"/>
+        <w:ind w:left="0" w:right="0" w:firstLine="0"/>
+        <w:jc w:val="left"/>
+        <w:rPr>
+          <w:rFonts w:ascii="Times New Roman" w:cs="Times New Roman" w:hAnsi="Times New Roman" w:eastAsia="Times New Roman"/>
+          <w:sz w:val="24"/>
+          <w:szCs w:val="24"/>
+          <w:rtl w:val="0"/>
+        </w:rPr>
+      </w:pPr>
+      <w:r>
+        <w:rPr>
+          <w:rFonts w:ascii="Times New Roman" w:hAnsi="Times New Roman"/>
+          <w:sz w:val="24"/>
+          <w:szCs w:val="24"/>
+          <w:rtl w:val="0"/>
+          <w:lang w:val="fr-FR"/>
+        </w:rPr>
+        <w:t>Facilities and Equipment</w:t>
+        <w:tab/>
+        <w:t>p. 28</w:t>
+      </w:r>
+    </w:p>
+    <w:p>
+      <w:pPr>
+        <w:pStyle w:val="Default"/>
+        <w:bidi w:val="0"/>
+        <w:spacing w:after="240" w:line="360" w:lineRule="atLeast"/>
+        <w:ind w:left="0" w:right="0" w:firstLine="0"/>
+        <w:jc w:val="left"/>
+        <w:rPr>
+          <w:rFonts w:ascii="Times New Roman" w:cs="Times New Roman" w:hAnsi="Times New Roman" w:eastAsia="Times New Roman"/>
+          <w:b w:val="1"/>
+          <w:bCs w:val="1"/>
+          <w:sz w:val="24"/>
+          <w:szCs w:val="24"/>
+          <w:rtl w:val="0"/>
+        </w:rPr>
+      </w:pPr>
+    </w:p>
+    <w:p>
+      <w:pPr>
+        <w:pStyle w:val="Default"/>
+        <w:bidi w:val="0"/>
+        <w:spacing w:after="240" w:line="360" w:lineRule="atLeast"/>
+        <w:ind w:left="0" w:right="0" w:firstLine="0"/>
+        <w:jc w:val="left"/>
+        <w:rPr>
+          <w:rtl w:val="0"/>
+        </w:rPr>
+        <w:sectPr>
+          <w:headerReference w:type="default" r:id="rId4"/>
+          <w:footerReference w:type="default" r:id="rId5"/>
+          <w:pgSz w:w="12240" w:h="15840" w:orient="portrait"/>
+          <w:pgMar w:top="1440" w:right="1440" w:bottom="1440" w:left="1440" w:header="720" w:footer="864"/>
+          <w:bidi w:val="0"/>
+        </w:sectPr>
+      </w:pPr>
+    </w:p>
+    <w:p>
+      <w:pPr>
+        <w:pStyle w:val="Default"/>
+        <w:bidi w:val="0"/>
+        <w:spacing w:after="240" w:line="360" w:lineRule="atLeast"/>
+        <w:ind w:left="0" w:right="0" w:firstLine="0"/>
         <w:jc w:val="left"/>
         <w:rPr>
           <w:rFonts w:ascii="Times New Roman" w:cs="Times New Roman" w:hAnsi="Times New Roman" w:eastAsia="Times New Roman"/>
@@ -71,9 +393,29 @@
           <w:sz w:val="24"/>
           <w:szCs w:val="24"/>
           <w:rtl w:val="0"/>
-          <w:lang w:val="en-US"/>
-        </w:rPr>
-        <w:t>collaborator Dr.\ Phil Marshall, who is currently a Staff Scientist at</w:t>
+          <w:lang w:val="it-IT"/>
+        </w:rPr>
+        <w:t>co</w:t>
+      </w:r>
+      <w:r>
+        <w:rPr>
+          <w:rFonts w:ascii="Times New Roman" w:hAnsi="Times New Roman"/>
+          <w:sz w:val="24"/>
+          <w:szCs w:val="24"/>
+          <w:rtl w:val="0"/>
+          <w:lang w:val="fr-FR"/>
+        </w:rPr>
+        <w:t xml:space="preserve">-I </w:t>
+      </w:r>
+      <w:r>
+        <w:rPr>
+          <w:rFonts w:ascii="Times New Roman" w:hAnsi="Times New Roman"/>
+          <w:sz w:val="24"/>
+          <w:szCs w:val="24"/>
+          <w:rtl w:val="0"/>
+          <w:lang w:val="en-US"/>
+        </w:rPr>
+        <w:t>Dr. Phil Marshall, who is currently a Staff Scientist at</w:t>
       </w:r>
       <w:r>
         <w:rPr>
@@ -298,7 +640,27 @@
           <w:rtl w:val="0"/>
           <w:lang w:val="en-US"/>
         </w:rPr>
-        <w:t>Blandford will start by taking the lead experimenting with the</w:t>
+        <w:t xml:space="preserve">Blandford will </w:t>
+      </w:r>
+      <w:r>
+        <w:rPr>
+          <w:rFonts w:ascii="Times New Roman" w:hAnsi="Times New Roman"/>
+          <w:sz w:val="24"/>
+          <w:szCs w:val="24"/>
+          <w:rtl w:val="0"/>
+          <w:lang w:val="fr-FR"/>
+        </w:rPr>
+        <w:t xml:space="preserve">test the modeling pipeline with mocks and quantify the goodness of the 3D recovery, investigate the effects of considering different cosmological models, box parameters, etc. and optimize the reconstruction </w:t>
+      </w:r>
+      <w:r>
+        <w:rPr>
+          <w:rFonts w:ascii="Times New Roman" w:hAnsi="Times New Roman"/>
+          <w:sz w:val="24"/>
+          <w:szCs w:val="24"/>
+          <w:rtl w:val="0"/>
+          <w:lang w:val="en-US"/>
+        </w:rPr>
+        <w:t>with</w:t>
       </w:r>
       <w:r>
         <w:rPr>
@@ -316,9 +678,49 @@
           <w:sz w:val="24"/>
           <w:szCs w:val="24"/>
           <w:rtl w:val="0"/>
-          <w:lang w:val="en-US"/>
-        </w:rPr>
-        <w:t>simulation of potential maps and then CMB temperature and polarization</w:t>
+          <w:lang w:val="fr-FR"/>
+        </w:rPr>
+        <w:t>simulation</w:t>
+      </w:r>
+      <w:r>
+        <w:rPr>
+          <w:rFonts w:ascii="Times New Roman" w:hAnsi="Times New Roman"/>
+          <w:sz w:val="24"/>
+          <w:szCs w:val="24"/>
+          <w:rtl w:val="0"/>
+          <w:lang w:val="fr-FR"/>
+        </w:rPr>
+        <w:t>s</w:t>
+      </w:r>
+      <w:r>
+        <w:rPr>
+          <w:rFonts w:ascii="Times New Roman" w:hAnsi="Times New Roman"/>
+          <w:sz w:val="24"/>
+          <w:szCs w:val="24"/>
+          <w:rtl w:val="0"/>
+          <w:lang w:val="en-US"/>
+        </w:rPr>
+        <w:t xml:space="preserve"> of potential maps</w:t>
+      </w:r>
+      <w:r>
+        <w:rPr>
+          <w:rFonts w:ascii="Times New Roman" w:hAnsi="Times New Roman"/>
+          <w:sz w:val="24"/>
+          <w:szCs w:val="24"/>
+          <w:rtl w:val="0"/>
+          <w:lang w:val="fr-FR"/>
+        </w:rPr>
+        <w:t>, mock</w:t>
+      </w:r>
+      <w:r>
+        <w:rPr>
+          <w:rFonts w:ascii="Times New Roman" w:hAnsi="Times New Roman"/>
+          <w:sz w:val="24"/>
+          <w:szCs w:val="24"/>
+          <w:rtl w:val="0"/>
+          <w:lang w:val="en-US"/>
+        </w:rPr>
+        <w:t xml:space="preserve"> CMB temperature and polarization</w:t>
       </w:r>
       <w:r>
         <w:rPr>
@@ -336,9 +738,28 @@
           <w:sz w:val="24"/>
           <w:szCs w:val="24"/>
           <w:rtl w:val="0"/>
-          <w:lang w:val="en-US"/>
-        </w:rPr>
-        <w:t>maps and finally using the publicly released Planck temperature and</w:t>
+        </w:rPr>
+        <w:t>maps</w:t>
+      </w:r>
+      <w:r>
+        <w:rPr>
+          <w:rFonts w:ascii="Times New Roman" w:hAnsi="Times New Roman"/>
+          <w:sz w:val="24"/>
+          <w:szCs w:val="24"/>
+          <w:rtl w:val="0"/>
+          <w:lang w:val="fr-FR"/>
+        </w:rPr>
+        <w:t>,</w:t>
+      </w:r>
+      <w:r>
+        <w:rPr>
+          <w:rFonts w:ascii="Times New Roman" w:hAnsi="Times New Roman"/>
+          <w:sz w:val="24"/>
+          <w:szCs w:val="24"/>
+          <w:rtl w:val="0"/>
+          <w:lang w:val="en-US"/>
+        </w:rPr>
+        <w:t xml:space="preserve"> and finally using the publicly released Planck temperature and</w:t>
       </w:r>
       <w:r>
         <w:rPr>
@@ -358,7 +779,47 @@
           <w:rtl w:val="0"/>
           <w:lang w:val="en-US"/>
         </w:rPr>
-        <w:t>polarization data to do the best job we can on this data alone.</w:t>
+        <w:t>polarization data.</w:t>
+      </w:r>
+      <w:r>
+        <w:rPr>
+          <w:rFonts w:ascii="Times New Roman" w:hAnsi="Times New Roman"/>
+          <w:sz w:val="24"/>
+          <w:szCs w:val="24"/>
+          <w:rtl w:val="0"/>
+          <w:lang w:val="fr-FR"/>
+        </w:rPr>
+        <w:t xml:space="preserve"> He will also lead the non-parametric investigation of non-Gaussianities and its tree representation. </w:t>
+      </w:r>
+      <w:r>
+        <w:rPr>
+          <w:rFonts w:ascii="Times New Roman" w:hAnsi="Times New Roman"/>
+          <w:sz w:val="24"/>
+          <w:szCs w:val="24"/>
+          <w:rtl w:val="0"/>
+          <w:lang w:val="en-US"/>
+        </w:rPr>
+        <w:t xml:space="preserve">Meanwhile, Marshall </w:t>
+      </w:r>
+      <w:r>
+        <w:rPr>
+          <w:rFonts w:ascii="Times New Roman" w:hAnsi="Times New Roman"/>
+          <w:sz w:val="24"/>
+          <w:szCs w:val="24"/>
+          <w:rtl w:val="0"/>
+          <w:lang w:val="fr-FR"/>
+        </w:rPr>
+        <w:t xml:space="preserve">will </w:t>
+      </w:r>
+      <w:r>
+        <w:rPr>
+          <w:rFonts w:ascii="Times New Roman" w:hAnsi="Times New Roman"/>
+          <w:sz w:val="24"/>
+          <w:szCs w:val="24"/>
+          <w:rtl w:val="0"/>
+          <w:lang w:val="en-US"/>
+        </w:rPr>
+        <w:t>work on addressing the</w:t>
       </w:r>
       <w:r>
         <w:rPr>
@@ -378,7 +839,27 @@
           <w:rtl w:val="0"/>
           <w:lang w:val="en-US"/>
         </w:rPr>
-        <w:t>Meanwhile, Marshall will lead the consideration of existing local</w:t>
+        <w:t xml:space="preserve">underlying Bayesian inference problems posed by combining </w:t>
+      </w:r>
+      <w:r>
+        <w:rPr>
+          <w:rFonts w:ascii="Times New Roman" w:hAnsi="Times New Roman"/>
+          <w:sz w:val="24"/>
+          <w:szCs w:val="24"/>
+          <w:rtl w:val="0"/>
+          <w:lang w:val="fr-FR"/>
+        </w:rPr>
+        <w:t>local surveys</w:t>
+      </w:r>
+      <w:r>
+        <w:rPr>
+          <w:rFonts w:ascii="Times New Roman" w:hAnsi="Times New Roman"/>
+          <w:sz w:val="24"/>
+          <w:szCs w:val="24"/>
+          <w:rtl w:val="0"/>
+          <w:lang w:val="en-US"/>
+        </w:rPr>
+        <w:t xml:space="preserve"> with CMB</w:t>
       </w:r>
       <w:r>
         <w:rPr>
@@ -396,9 +877,29 @@
           <w:sz w:val="24"/>
           <w:szCs w:val="24"/>
           <w:rtl w:val="0"/>
-          <w:lang w:val="en-US"/>
-        </w:rPr>
-        <w:t>surveys, including those listed above, and work on addressing the</w:t>
+          <w:lang w:val="it-IT"/>
+        </w:rPr>
+        <w:t>data.</w:t>
+      </w:r>
+      <w:r>
+        <w:rPr>
+          <w:rFonts w:ascii="Times New Roman" w:hAnsi="Times New Roman"/>
+          <w:sz w:val="24"/>
+          <w:szCs w:val="24"/>
+          <w:rtl w:val="0"/>
+          <w:lang w:val="fr-FR"/>
+        </w:rPr>
+        <w:t xml:space="preserve"> He will also lead the self-consistency tests of Gaussian assumption and the development of non-Gaussian extensions in the modeling.</w:t>
+      </w:r>
+      <w:r>
+        <w:rPr>
+          <w:rFonts w:ascii="Times New Roman" w:hAnsi="Times New Roman"/>
+          <w:sz w:val="24"/>
+          <w:szCs w:val="24"/>
+          <w:rtl w:val="0"/>
+          <w:lang w:val="fr-FR"/>
+        </w:rPr>
+        <w:t xml:space="preserve"> Perreault</w:t>
       </w:r>
       <w:r>
         <w:rPr>
@@ -418,7 +919,7 @@
           <w:rtl w:val="0"/>
           <w:lang w:val="en-US"/>
         </w:rPr>
-        <w:t>underlying Bayesian inference problems posed by combining them with CMB</w:t>
+        <w:t>Levasseur is has begun preliminary work on the connection to</w:t>
       </w:r>
       <w:r>
         <w:rPr>
@@ -436,8 +937,29 @@
           <w:sz w:val="24"/>
           <w:szCs w:val="24"/>
           <w:rtl w:val="0"/>
-        </w:rPr>
-        <w:t>data.  Perreault</w:t>
+          <w:lang w:val="en-US"/>
+        </w:rPr>
+        <w:t>inflation</w:t>
+      </w:r>
+      <w:r>
+        <w:rPr>
+          <w:rFonts w:ascii="Times New Roman" w:hAnsi="Times New Roman"/>
+          <w:sz w:val="24"/>
+          <w:szCs w:val="24"/>
+          <w:rtl w:val="0"/>
+          <w:lang w:val="fr-FR"/>
+        </w:rPr>
+        <w:t>, through the investigation of the mode phases and the inflationary potential reconstruction,</w:t>
+      </w:r>
+      <w:r>
+        <w:rPr>
+          <w:rFonts w:ascii="Times New Roman" w:hAnsi="Times New Roman"/>
+          <w:sz w:val="24"/>
+          <w:szCs w:val="24"/>
+          <w:rtl w:val="0"/>
+          <w:lang w:val="en-US"/>
+        </w:rPr>
+        <w:t xml:space="preserve"> and intends to participate fully in developing the new</w:t>
       </w:r>
       <w:r>
         <w:rPr>
@@ -457,7 +979,7 @@
           <w:rtl w:val="0"/>
           <w:lang w:val="en-US"/>
         </w:rPr>
-        <w:t>Levasseur is has begun preliminary work on the connection to</w:t>
+        <w:t>statistical approaches.</w:t>
       </w:r>
       <w:r>
         <w:rPr>
@@ -468,36 +990,6 @@
           <w:lang w:val="fr-FR"/>
         </w:rPr>
         <w:t xml:space="preserve"> </w:t>
-      </w:r>
-      <w:r>
-        <w:rPr>
-          <w:rFonts w:ascii="Times New Roman" w:hAnsi="Times New Roman"/>
-          <w:sz w:val="24"/>
-          <w:szCs w:val="24"/>
-          <w:rtl w:val="0"/>
-          <w:lang w:val="en-US"/>
-        </w:rPr>
-        <w:t>inflation and intends to participate fully in developing the new</w:t>
-      </w:r>
-      <w:r>
-        <w:rPr>
-          <w:rFonts w:ascii="Times New Roman" w:hAnsi="Times New Roman"/>
-          <w:sz w:val="24"/>
-          <w:szCs w:val="24"/>
-          <w:rtl w:val="0"/>
-          <w:lang w:val="fr-FR"/>
-        </w:rPr>
-        <w:t xml:space="preserve"> </w:t>
-      </w:r>
-      <w:r>
-        <w:rPr>
-          <w:rFonts w:ascii="Times New Roman" w:hAnsi="Times New Roman"/>
-          <w:sz w:val="24"/>
-          <w:szCs w:val="24"/>
-          <w:rtl w:val="0"/>
-          <w:lang w:val="en-US"/>
-        </w:rPr>
-        <w:t>statistical approaches.</w:t>
       </w:r>
     </w:p>
     <w:p>
@@ -767,7 +1259,7 @@
                     </pic:cNvPicPr>
                   </pic:nvPicPr>
                   <pic:blipFill>
-                    <a:blip r:embed="rId4">
+                    <a:blip r:embed="rId6">
                       <a:extLst/>
                     </a:blip>
                     <a:stretch>
@@ -1103,7 +1595,7 @@
                     </pic:cNvPicPr>
                   </pic:nvPicPr>
                   <pic:blipFill>
-                    <a:blip r:embed="rId5">
+                    <a:blip r:embed="rId7">
                       <a:extLst/>
                     </a:blip>
                     <a:stretch>
@@ -1199,8 +1691,8 @@
       </w:r>
     </w:p>
     <w:sectPr>
-      <w:headerReference w:type="default" r:id="rId6"/>
-      <w:footerReference w:type="default" r:id="rId7"/>
+      <w:headerReference w:type="default" r:id="rId8"/>
+      <w:footerReference w:type="default" r:id="rId9"/>
       <w:pgSz w:w="12240" w:h="15840" w:orient="portrait"/>
       <w:pgMar w:top="1440" w:right="1440" w:bottom="1440" w:left="1440" w:header="720" w:footer="864"/>
       <w:bidi w:val="0"/>
@@ -1212,12 +1704,46 @@
 <file path=word/footer1.xml><?xml version="1.0" encoding="utf-8"?>
 <w:ftr xmlns:r="http://schemas.openxmlformats.org/officeDocument/2006/relationships" xmlns:wp="http://schemas.openxmlformats.org/drawingml/2006/wordprocessingDrawing" xmlns:w="http://schemas.openxmlformats.org/wordprocessingml/2006/main" xmlns:w10="urn:schemas-microsoft-com:office:word" xmlns:w14="http://schemas.microsoft.com/office/word/2010/wordml" xmlns:wps="http://schemas.microsoft.com/office/word/2010/wordprocessingShape" xmlns:wpg="http://schemas.microsoft.com/office/word/2010/wordprocessingGroup" xmlns:mc="http://schemas.openxmlformats.org/markup-compatibility/2006" xmlns:v="urn:schemas-microsoft-com:vml" xmlns:o="urn:schemas-microsoft-com:office:office" mc:Ignorable="w14">
   <w:p>
+    <w:pPr>
+      <w:pStyle w:val="Header &amp; Footer"/>
+      <w:tabs>
+        <w:tab w:val="center" w:pos="4680"/>
+        <w:tab w:val="right" w:pos="9360"/>
+        <w:tab w:val="clear" w:pos="9020"/>
+      </w:tabs>
+      <w:jc w:val="left"/>
+    </w:pPr>
+    <w:r>
+      <w:tab/>
+    </w:r>
+    <w:r>
+      <w:rPr>
+        <w:rtl w:val="0"/>
+        <w:lang w:val="fr-FR"/>
+      </w:rPr>
+      <w:t>ii</w:t>
+    </w:r>
+  </w:p>
+</w:ftr>
+</file>
+
+<file path=word/footer2.xml><?xml version="1.0" encoding="utf-8"?>
+<w:ftr xmlns:r="http://schemas.openxmlformats.org/officeDocument/2006/relationships" xmlns:wp="http://schemas.openxmlformats.org/drawingml/2006/wordprocessingDrawing" xmlns:w="http://schemas.openxmlformats.org/wordprocessingml/2006/main" xmlns:w10="urn:schemas-microsoft-com:office:word" xmlns:w14="http://schemas.microsoft.com/office/word/2010/wordml" xmlns:wps="http://schemas.microsoft.com/office/word/2010/wordprocessingShape" xmlns:wpg="http://schemas.microsoft.com/office/word/2010/wordprocessingGroup" xmlns:mc="http://schemas.openxmlformats.org/markup-compatibility/2006" xmlns:v="urn:schemas-microsoft-com:vml" xmlns:o="urn:schemas-microsoft-com:office:office" mc:Ignorable="w14">
+  <w:p>
     <w:r/>
   </w:p>
 </w:ftr>
 </file>
 
 <file path=word/header1.xml><?xml version="1.0" encoding="utf-8"?>
+<w:hdr xmlns:r="http://schemas.openxmlformats.org/officeDocument/2006/relationships" xmlns:wp="http://schemas.openxmlformats.org/drawingml/2006/wordprocessingDrawing" xmlns:w="http://schemas.openxmlformats.org/wordprocessingml/2006/main" xmlns:w10="urn:schemas-microsoft-com:office:word" xmlns:w14="http://schemas.microsoft.com/office/word/2010/wordml" xmlns:wps="http://schemas.microsoft.com/office/word/2010/wordprocessingShape" xmlns:wpg="http://schemas.microsoft.com/office/word/2010/wordprocessingGroup" xmlns:mc="http://schemas.openxmlformats.org/markup-compatibility/2006" xmlns:v="urn:schemas-microsoft-com:vml" xmlns:o="urn:schemas-microsoft-com:office:office" mc:Ignorable="w14">
+  <w:p>
+    <w:r/>
+  </w:p>
+</w:hdr>
+</file>
+
+<file path=word/header2.xml><?xml version="1.0" encoding="utf-8"?>
 <w:hdr xmlns:r="http://schemas.openxmlformats.org/officeDocument/2006/relationships" xmlns:wp="http://schemas.openxmlformats.org/drawingml/2006/wordprocessingDrawing" xmlns:w="http://schemas.openxmlformats.org/wordprocessingml/2006/main" xmlns:w10="urn:schemas-microsoft-com:office:word" xmlns:w14="http://schemas.microsoft.com/office/word/2010/wordml" xmlns:wps="http://schemas.microsoft.com/office/word/2010/wordprocessingShape" xmlns:wpg="http://schemas.microsoft.com/office/word/2010/wordprocessingGroup" xmlns:mc="http://schemas.openxmlformats.org/markup-compatibility/2006" xmlns:v="urn:schemas-microsoft-com:vml" xmlns:o="urn:schemas-microsoft-com:office:office" mc:Ignorable="w14">
   <w:p>
     <w:r/>
@@ -1332,6 +1858,46 @@
     <w:next w:val="No List"/>
     <w:pPr/>
   </w:style>
+  <w:style w:type="paragraph" w:styleId="Header &amp; Footer">
+    <w:name w:val="Header &amp; Footer"/>
+    <w:next w:val="Header &amp; Footer"/>
+    <w:pPr>
+      <w:keepNext w:val="0"/>
+      <w:keepLines w:val="0"/>
+      <w:pageBreakBefore w:val="0"/>
+      <w:widowControl w:val="1"/>
+      <w:shd w:val="clear" w:color="auto" w:fill="auto"/>
+      <w:tabs>
+        <w:tab w:val="right" w:pos="9020"/>
+      </w:tabs>
+      <w:suppressAutoHyphens w:val="0"/>
+      <w:bidi w:val="0"/>
+      <w:spacing w:before="0" w:after="0" w:line="240" w:lineRule="auto"/>
+      <w:ind w:left="0" w:right="0" w:firstLine="0"/>
+      <w:jc w:val="left"/>
+      <w:outlineLvl w:val="9"/>
+    </w:pPr>
+    <w:rPr>
+      <w:rFonts w:ascii="Helvetica" w:cs="Arial Unicode MS" w:hAnsi="Helvetica" w:eastAsia="Arial Unicode MS"/>
+      <w:b w:val="0"/>
+      <w:bCs w:val="0"/>
+      <w:i w:val="0"/>
+      <w:iCs w:val="0"/>
+      <w:caps w:val="0"/>
+      <w:smallCaps w:val="0"/>
+      <w:strike w:val="0"/>
+      <w:dstrike w:val="0"/>
+      <w:outline w:val="0"/>
+      <w:color w:val="000000"/>
+      <w:spacing w:val="0"/>
+      <w:kern w:val="0"/>
+      <w:position w:val="0"/>
+      <w:sz w:val="24"/>
+      <w:szCs w:val="24"/>
+      <w:u w:val="none"/>
+      <w:vertAlign w:val="baseline"/>
+    </w:rPr>
+  </w:style>
   <w:style w:type="paragraph" w:styleId="Default">
     <w:name w:val="Default"/>
     <w:next w:val="Default"/>
@@ -1367,7 +1933,7 @@
       <w:szCs w:val="22"/>
       <w:u w:val="none"/>
       <w:vertAlign w:val="baseline"/>
-      <w:lang w:val="en-US"/>
+      <w:lang w:val="fr-FR"/>
     </w:rPr>
   </w:style>
 </w:styles>

--- a/doc/proposals/2016NASAtheory/tableofpersonelandworkeffort_letterofcommitment.docx
+++ b/doc/proposals/2016NASAtheory/tableofpersonelandworkeffort_letterofcommitment.docx
@@ -919,7 +919,7 @@
           <w:rtl w:val="0"/>
           <w:lang w:val="en-US"/>
         </w:rPr>
-        <w:t>Levasseur is has begun preliminary work on the connection to</w:t>
+        <w:t>Levasseur has begun preliminary work on the connection to</w:t>
       </w:r>
       <w:r>
         <w:rPr>
